--- a/Word/2 UML Domain Model.docx
+++ b/Word/2 UML Domain Model.docx
@@ -4,40 +4,37 @@
   <w:body>
     <w:p>
       <w:pPr>
-        <w:numPr>
-          <w:ilvl w:val="0"/>
-          <w:numId w:val="2"/>
-        </w:numPr>
-      </w:pPr>
-      <w:r>
-        <w:t>Rationale:</w:t>
-      </w:r>
-      <w:r>
         <w:rPr>
-          <w:rFonts w:ascii="Lato" w:eastAsia="Times New Roman" w:hAnsi="Lato" w:cs="Times New Roman"/>
-          <w:color w:val="2D3B45"/>
-          <w:kern w:val="0"/>
-          <w:sz w:val="28"/>
-          <w:szCs w:val="28"/>
-          <w14:ligatures w14:val="none"/>
+          <w:sz w:val="36"/>
+          <w:szCs w:val="36"/>
         </w:rPr>
-        <w:t xml:space="preserve"> </w:t>
-      </w:r>
-      <w:r>
-        <w:t>Identify key entities and their relationships within the problem domain, independent of any specific technology.</w:t>
+      </w:pPr>
+      <w:r>
+        <w:rPr>
+          <w:sz w:val="36"/>
+          <w:szCs w:val="36"/>
+        </w:rPr>
+        <w:t>UML Domain Model</w:t>
       </w:r>
     </w:p>
-    <w:p/>
     <w:p>
       <w:r>
-        <w:rPr>
-          <w:noProof/>
-        </w:rPr>
+        <w:t xml:space="preserve">The following diagram shows </w:t>
+      </w:r>
+      <w:r>
+        <w:t xml:space="preserve">key objects in the problem domain as well as other objects they are associated with.  </w:t>
+      </w:r>
+    </w:p>
+    <w:p>
+      <w:pPr>
+        <w:jc w:val="center"/>
+      </w:pPr>
+      <w:r>
         <w:drawing>
-          <wp:inline distT="0" distB="0" distL="0" distR="0" wp14:anchorId="3C608F83" wp14:editId="5136D61B">
-            <wp:extent cx="5637035" cy="6441638"/>
-            <wp:effectExtent l="0" t="0" r="1905" b="0"/>
-            <wp:docPr id="1791034117" name="Picture 1" descr="A diagram of a company&#10;&#10;Description automatically generated"/>
+          <wp:inline distT="0" distB="0" distL="0" distR="0" wp14:anchorId="6C09BD18" wp14:editId="2FE1C67F">
+            <wp:extent cx="4945607" cy="5478211"/>
+            <wp:effectExtent l="0" t="0" r="7620" b="8255"/>
+            <wp:docPr id="334138276" name="Picture 2" descr="A diagram of a vehicle&#10;&#10;Description automatically generated"/>
             <wp:cNvGraphicFramePr>
               <a:graphicFrameLocks xmlns:a="http://schemas.openxmlformats.org/drawingml/2006/main" noChangeAspect="1"/>
             </wp:cNvGraphicFramePr>
@@ -45,7 +42,7 @@
               <a:graphicData uri="http://schemas.openxmlformats.org/drawingml/2006/picture">
                 <pic:pic xmlns:pic="http://schemas.openxmlformats.org/drawingml/2006/picture">
                   <pic:nvPicPr>
-                    <pic:cNvPr id="1791034117" name="Picture 1" descr="A diagram of a company&#10;&#10;Description automatically generated"/>
+                    <pic:cNvPr id="334138276" name="Picture 2" descr="A diagram of a vehicle&#10;&#10;Description automatically generated"/>
                     <pic:cNvPicPr>
                       <a:picLocks noChangeAspect="1" noChangeArrowheads="1"/>
                     </pic:cNvPicPr>
@@ -66,7 +63,7 @@
                   <pic:spPr bwMode="auto">
                     <a:xfrm>
                       <a:off x="0" y="0"/>
-                      <a:ext cx="5642791" cy="6448215"/>
+                      <a:ext cx="4951238" cy="5484449"/>
                     </a:xfrm>
                     <a:prstGeom prst="rect">
                       <a:avLst/>
@@ -81,6 +78,71 @@
             </a:graphic>
           </wp:inline>
         </w:drawing>
+      </w:r>
+    </w:p>
+    <w:p>
+      <w:r>
+        <w:t xml:space="preserve">The key entities in this domain model are </w:t>
+      </w:r>
+      <w:r>
+        <w:t xml:space="preserve">the </w:t>
+      </w:r>
+      <w:r>
+        <w:t>Chatbot</w:t>
+      </w:r>
+      <w:r>
+        <w:t xml:space="preserve">, the buyer, the machine learning database, </w:t>
+      </w:r>
+      <w:r>
+        <w:t xml:space="preserve">and employees for the car company like the salesman, finance specialist, and the vehicle service provider.  </w:t>
+      </w:r>
+      <w:r>
+        <w:t>The machine learning database is</w:t>
+      </w:r>
+      <w:r>
+        <w:t xml:space="preserve"> required</w:t>
+      </w:r>
+      <w:r>
+        <w:t xml:space="preserve"> so that the chatbot can process real language and </w:t>
+      </w:r>
+      <w:r>
+        <w:t xml:space="preserve">determine </w:t>
+      </w:r>
+      <w:r>
+        <w:t>which</w:t>
+      </w:r>
+      <w:r>
+        <w:t xml:space="preserve"> task a user is attempting to accomplish.  </w:t>
+      </w:r>
+      <w:r>
+        <w:t>It is important to separate car details from the car database to prevent data overload</w:t>
+      </w:r>
+      <w:r>
+        <w:t xml:space="preserve"> and slow runtimes for </w:t>
+      </w:r>
+      <w:r>
+        <w:t>the chatbot</w:t>
+      </w:r>
+      <w:r>
+        <w:t xml:space="preserve">.  Additionally, it is important to note that the car database is constantly being updated </w:t>
+      </w:r>
+      <w:r>
+        <w:t xml:space="preserve">as other cars are being bought and sold.  </w:t>
+      </w:r>
+    </w:p>
+    <w:p>
+      <w:r>
+        <w:lastRenderedPageBreak/>
+        <w:t xml:space="preserve">The chatbot not only needs to be able to </w:t>
+      </w:r>
+      <w:r>
+        <w:t xml:space="preserve">take language input and interpret it into </w:t>
+      </w:r>
+      <w:r>
+        <w:t xml:space="preserve">a specific task, but also use other tools down the line such as an emailing tool and scheduling tool to </w:t>
+      </w:r>
+      <w:r>
+        <w:t xml:space="preserve">coordinate with humans in the system.  </w:t>
       </w:r>
     </w:p>
     <w:sectPr>
